--- a/homeworkOne/AdapterHW1.docx
+++ b/homeworkOne/AdapterHW1.docx
@@ -191,7 +191,7 @@
               </wp:anchor>
             </w:drawing>
           </mc:Choice>
-          <mc:Fallback xmlns:mv="urn:schemas-microsoft-com:mac:vml" xmlns:mo="http://schemas.microsoft.com/office/mac/office/2008/main">
+          <mc:Fallback xmlns:mo="http://schemas.microsoft.com/office/mac/office/2008/main" xmlns:mv="urn:schemas-microsoft-com:mac:vml">
             <w:pict>
               <v:line w14:anchorId="4CD9C39F" id="Straight Connector 11" o:spid="_x0000_s1026" style="position:absolute;z-index:251660288;visibility:visible;mso-wrap-style:square;mso-width-percent:0;mso-height-percent:0;mso-wrap-distance-left:9pt;mso-wrap-distance-top:0;mso-wrap-distance-right:9pt;mso-wrap-distance-bottom:0;mso-position-horizontal:absolute;mso-position-horizontal-relative:text;mso-position-vertical:absolute;mso-position-vertical-relative:text;mso-width-percent:0;mso-height-percent:0;mso-width-relative:margin;mso-height-relative:margin" from="211.35pt,7.2pt" to="211.35pt,529.4pt" o:gfxdata="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" strokecolor="black [3213]" strokeweight="2.25pt">
                 <v:stroke joinstyle="miter"/>
@@ -353,14 +353,44 @@
           <w:sz w:val="16"/>
           <w:szCs w:val="16"/>
         </w:rPr>
-        <w:t xml:space="preserve"> it implements the use of an “adapter” – the JCU logoed device – in order to allow two things to interact that would otherwise be unable to.</w:t>
-      </w:r>
-      <w:r>
-        <w:rPr>
-          <w:sz w:val="16"/>
-          <w:szCs w:val="16"/>
-        </w:rPr>
-        <w:t xml:space="preserve"> The “client,” or who we are trying to adapt for is</w:t>
+        <w:t xml:space="preserve"> it implements the use of an </w:t>
+      </w:r>
+      <w:r>
+        <w:rPr>
+          <w:i/>
+          <w:sz w:val="16"/>
+          <w:szCs w:val="16"/>
+        </w:rPr>
+        <w:t>“adapter”</w:t>
+      </w:r>
+      <w:r>
+        <w:rPr>
+          <w:sz w:val="16"/>
+          <w:szCs w:val="16"/>
+        </w:rPr>
+        <w:t xml:space="preserve"> – the JCU logoed device – in order to allow two things to interact that would otherwise be unable to.</w:t>
+      </w:r>
+      <w:r>
+        <w:rPr>
+          <w:sz w:val="16"/>
+          <w:szCs w:val="16"/>
+        </w:rPr>
+        <w:t xml:space="preserve"> The </w:t>
+      </w:r>
+      <w:r>
+        <w:rPr>
+          <w:i/>
+          <w:sz w:val="16"/>
+          <w:szCs w:val="16"/>
+        </w:rPr>
+        <w:t>“client,”</w:t>
+      </w:r>
+      <w:r>
+        <w:rPr>
+          <w:sz w:val="16"/>
+          <w:szCs w:val="16"/>
+        </w:rPr>
+        <w:t xml:space="preserve"> or who we are trying to adapt for is</w:t>
       </w:r>
       <w:r>
         <w:rPr>
@@ -381,18 +411,42 @@
           <w:sz w:val="16"/>
           <w:szCs w:val="16"/>
         </w:rPr>
-        <w:t xml:space="preserve">our “target” is the </w:t>
-      </w:r>
-      <w:r>
-        <w:rPr>
-          <w:sz w:val="16"/>
-          <w:szCs w:val="16"/>
-        </w:rPr>
-        <w:t>USB cable. Since we are trying to plug the USB cable in the wall outlet, this would make the wall outlet the “</w:t>
+        <w:t xml:space="preserve">our </w:t>
+      </w:r>
+      <w:r>
+        <w:rPr>
+          <w:i/>
+          <w:sz w:val="16"/>
+          <w:szCs w:val="16"/>
+        </w:rPr>
+        <w:t>“target”</w:t>
+      </w:r>
+      <w:r>
+        <w:rPr>
+          <w:sz w:val="16"/>
+          <w:szCs w:val="16"/>
+        </w:rPr>
+        <w:t xml:space="preserve"> is the </w:t>
+      </w:r>
+      <w:r>
+        <w:rPr>
+          <w:sz w:val="16"/>
+          <w:szCs w:val="16"/>
+        </w:rPr>
+        <w:t xml:space="preserve">USB cable. Since we are trying to plug the USB cable in the wall outlet, this would make the wall outlet the </w:t>
+      </w:r>
+      <w:r>
+        <w:rPr>
+          <w:i/>
+          <w:sz w:val="16"/>
+          <w:szCs w:val="16"/>
+        </w:rPr>
+        <w:t>“</w:t>
       </w:r>
       <w:proofErr w:type="spellStart"/>
       <w:r>
         <w:rPr>
+          <w:i/>
           <w:sz w:val="16"/>
           <w:szCs w:val="16"/>
         </w:rPr>
@@ -401,10 +455,18 @@
       <w:proofErr w:type="spellEnd"/>
       <w:r>
         <w:rPr>
-          <w:sz w:val="16"/>
-          <w:szCs w:val="16"/>
-        </w:rPr>
-        <w:t>” – or who you are adapting for.</w:t>
+          <w:i/>
+          <w:sz w:val="16"/>
+          <w:szCs w:val="16"/>
+        </w:rPr>
+        <w:t>”</w:t>
+      </w:r>
+      <w:r>
+        <w:rPr>
+          <w:sz w:val="16"/>
+          <w:szCs w:val="16"/>
+        </w:rPr>
+        <w:t xml:space="preserve"> – or who you are adapting for.</w:t>
       </w:r>
     </w:p>
     <w:p>
@@ -595,6 +657,7 @@
         <w:t xml:space="preserve">double </w:t>
       </w:r>
       <w:proofErr w:type="spellStart"/>
+      <w:proofErr w:type="gramStart"/>
       <w:r>
         <w:rPr>
           <w:rFonts w:ascii="Courier New" w:hAnsi="Courier New" w:cs="Courier New"/>
@@ -614,11 +677,10 @@
           <w:sz w:val="16"/>
           <w:szCs w:val="16"/>
         </w:rPr>
-        <w:t>();</w:t>
-      </w:r>
-    </w:p>
-    <w:p>
-      <w:pPr>
+        <w:t>(</w:t>
+      </w:r>
+      <w:proofErr w:type="gramEnd"/>
+      <w:r>
         <w:rPr>
           <w:rFonts w:ascii="Courier New" w:hAnsi="Courier New" w:cs="Courier New"/>
           <w:b/>
@@ -626,7 +688,8 @@
           <w:sz w:val="16"/>
           <w:szCs w:val="16"/>
         </w:rPr>
-      </w:pPr>
+        <w:t>);</w:t>
+      </w:r>
     </w:p>
     <w:p>
       <w:pPr>
@@ -642,6 +705,17 @@
     <w:p>
       <w:pPr>
         <w:rPr>
+          <w:rFonts w:ascii="Courier New" w:hAnsi="Courier New" w:cs="Courier New"/>
+          <w:b/>
+          <w:bCs/>
+          <w:sz w:val="16"/>
+          <w:szCs w:val="16"/>
+        </w:rPr>
+      </w:pPr>
+    </w:p>
+    <w:p>
+      <w:pPr>
+        <w:rPr>
           <w:sz w:val="16"/>
           <w:szCs w:val="16"/>
         </w:rPr>
@@ -683,6 +757,7 @@
         <w:t xml:space="preserve">void </w:t>
       </w:r>
       <w:proofErr w:type="spellStart"/>
+      <w:proofErr w:type="gramStart"/>
       <w:r>
         <w:rPr>
           <w:rFonts w:ascii="Courier New" w:hAnsi="Courier New" w:cs="Courier New"/>
@@ -702,7 +777,18 @@
           <w:sz w:val="16"/>
           <w:szCs w:val="16"/>
         </w:rPr>
-        <w:t xml:space="preserve">(double </w:t>
+        <w:t>(</w:t>
+      </w:r>
+      <w:proofErr w:type="gramEnd"/>
+      <w:r>
+        <w:rPr>
+          <w:rFonts w:ascii="Courier New" w:hAnsi="Courier New" w:cs="Courier New"/>
+          <w:b/>
+          <w:bCs/>
+          <w:sz w:val="16"/>
+          <w:szCs w:val="16"/>
+        </w:rPr>
+        <w:t xml:space="preserve">double </w:t>
       </w:r>
       <w:proofErr w:type="spellStart"/>
       <w:r>
@@ -773,7 +859,23 @@
           <w:sz w:val="16"/>
           <w:szCs w:val="16"/>
         </w:rPr>
-        <w:t>F = ((9/5)*C)+32</w:t>
+        <w:t>F = ((9/</w:t>
+      </w:r>
+      <w:proofErr w:type="gramStart"/>
+      <w:r>
+        <w:rPr>
+          <w:sz w:val="16"/>
+          <w:szCs w:val="16"/>
+        </w:rPr>
+        <w:t>5)*</w:t>
+      </w:r>
+      <w:proofErr w:type="gramEnd"/>
+      <w:r>
+        <w:rPr>
+          <w:sz w:val="16"/>
+          <w:szCs w:val="16"/>
+        </w:rPr>
+        <w:t>C)+32</w:t>
       </w:r>
       <w:r>
         <w:rPr>
@@ -1156,6 +1258,7 @@
         <w:t xml:space="preserve">double </w:t>
       </w:r>
       <w:proofErr w:type="spellStart"/>
+      <w:proofErr w:type="gramStart"/>
       <w:r>
         <w:rPr>
           <w:rFonts w:ascii="Courier New" w:hAnsi="Courier New" w:cs="Courier New"/>
@@ -1175,11 +1278,10 @@
           <w:sz w:val="16"/>
           <w:szCs w:val="16"/>
         </w:rPr>
-        <w:t>();</w:t>
-      </w:r>
-    </w:p>
-    <w:p>
-      <w:pPr>
+        <w:t>(</w:t>
+      </w:r>
+      <w:proofErr w:type="gramEnd"/>
+      <w:r>
         <w:rPr>
           <w:rFonts w:ascii="Courier New" w:hAnsi="Courier New" w:cs="Courier New"/>
           <w:b/>
@@ -1187,7 +1289,8 @@
           <w:sz w:val="16"/>
           <w:szCs w:val="16"/>
         </w:rPr>
-      </w:pPr>
+        <w:t>);</w:t>
+      </w:r>
     </w:p>
     <w:p>
       <w:pPr>
@@ -1203,6 +1306,17 @@
     <w:p>
       <w:pPr>
         <w:rPr>
+          <w:rFonts w:ascii="Courier New" w:hAnsi="Courier New" w:cs="Courier New"/>
+          <w:b/>
+          <w:bCs/>
+          <w:sz w:val="16"/>
+          <w:szCs w:val="16"/>
+        </w:rPr>
+      </w:pPr>
+    </w:p>
+    <w:p>
+      <w:pPr>
+        <w:rPr>
           <w:sz w:val="16"/>
           <w:szCs w:val="16"/>
         </w:rPr>
@@ -1244,6 +1358,7 @@
         <w:t xml:space="preserve">void </w:t>
       </w:r>
       <w:proofErr w:type="spellStart"/>
+      <w:proofErr w:type="gramStart"/>
       <w:r>
         <w:rPr>
           <w:rFonts w:ascii="Courier New" w:hAnsi="Courier New" w:cs="Courier New"/>
@@ -1263,7 +1378,18 @@
           <w:sz w:val="16"/>
           <w:szCs w:val="16"/>
         </w:rPr>
-        <w:t xml:space="preserve">(double </w:t>
+        <w:t>(</w:t>
+      </w:r>
+      <w:proofErr w:type="gramEnd"/>
+      <w:r>
+        <w:rPr>
+          <w:rFonts w:ascii="Courier New" w:hAnsi="Courier New" w:cs="Courier New"/>
+          <w:b/>
+          <w:bCs/>
+          <w:sz w:val="16"/>
+          <w:szCs w:val="16"/>
+        </w:rPr>
+        <w:t xml:space="preserve">double </w:t>
       </w:r>
       <w:proofErr w:type="spellStart"/>
       <w:r>
@@ -1334,7 +1460,23 @@
           <w:sz w:val="16"/>
           <w:szCs w:val="16"/>
         </w:rPr>
-        <w:t>F = ((9/5)*C)+32</w:t>
+        <w:t>F = ((9/</w:t>
+      </w:r>
+      <w:proofErr w:type="gramStart"/>
+      <w:r>
+        <w:rPr>
+          <w:sz w:val="16"/>
+          <w:szCs w:val="16"/>
+        </w:rPr>
+        <w:t>5)*</w:t>
+      </w:r>
+      <w:proofErr w:type="gramEnd"/>
+      <w:r>
+        <w:rPr>
+          <w:sz w:val="16"/>
+          <w:szCs w:val="16"/>
+        </w:rPr>
+        <w:t>C)+32</w:t>
       </w:r>
       <w:r>
         <w:rPr>
@@ -1470,6 +1612,610 @@
     </w:p>
     <w:p>
       <w:pPr>
+        <w:rPr>
+          <w:b/>
+        </w:rPr>
+      </w:pPr>
+      <w:r>
+        <w:rPr>
+          <w:b/>
+        </w:rPr>
+        <w:t>Question 1 – Part 2 – Also in .jar file:</w:t>
+      </w:r>
+    </w:p>
+    <w:p>
+      <w:pPr>
+        <w:rPr>
+          <w:b/>
+        </w:rPr>
+      </w:pPr>
+      <w:r>
+        <w:rPr>
+          <w:b/>
+        </w:rPr>
+        <w:tab/>
+      </w:r>
+      <w:r>
+        <w:rPr>
+          <w:b/>
+        </w:rPr>
+        <w:t xml:space="preserve">public class </w:t>
+      </w:r>
+      <w:proofErr w:type="spellStart"/>
+      <w:r>
+        <w:rPr>
+          <w:b/>
+        </w:rPr>
+        <w:t>TemperatureAdapter</w:t>
+      </w:r>
+      <w:proofErr w:type="spellEnd"/>
+      <w:r>
+        <w:rPr>
+          <w:b/>
+        </w:rPr>
+        <w:t xml:space="preserve"> implements </w:t>
+      </w:r>
+      <w:proofErr w:type="spellStart"/>
+      <w:proofErr w:type="gramStart"/>
+      <w:r>
+        <w:rPr>
+          <w:b/>
+          <w:u w:val="single"/>
+        </w:rPr>
+        <w:t>UpdateTempSite</w:t>
+      </w:r>
+      <w:proofErr w:type="spellEnd"/>
+      <w:r>
+        <w:rPr>
+          <w:b/>
+        </w:rPr>
+        <w:t>{</w:t>
+      </w:r>
+      <w:proofErr w:type="gramEnd"/>
+    </w:p>
+    <w:p>
+      <w:pPr>
+        <w:rPr>
+          <w:b/>
+        </w:rPr>
+      </w:pPr>
+      <w:r>
+        <w:rPr>
+          <w:b/>
+        </w:rPr>
+        <w:tab/>
+      </w:r>
+    </w:p>
+    <w:p>
+      <w:pPr>
+        <w:rPr>
+          <w:b/>
+        </w:rPr>
+      </w:pPr>
+      <w:r>
+        <w:rPr>
+          <w:b/>
+        </w:rPr>
+        <w:tab/>
+        <w:t xml:space="preserve">private </w:t>
+      </w:r>
+      <w:proofErr w:type="spellStart"/>
+      <w:r>
+        <w:rPr>
+          <w:b/>
+          <w:u w:val="single"/>
+        </w:rPr>
+        <w:t>FahrenheitThermometer</w:t>
+      </w:r>
+      <w:proofErr w:type="spellEnd"/>
+      <w:r>
+        <w:rPr>
+          <w:b/>
+        </w:rPr>
+        <w:t xml:space="preserve"> </w:t>
+      </w:r>
+      <w:proofErr w:type="spellStart"/>
+      <w:r>
+        <w:rPr>
+          <w:b/>
+        </w:rPr>
+        <w:t>fTherm</w:t>
+      </w:r>
+      <w:proofErr w:type="spellEnd"/>
+      <w:r>
+        <w:rPr>
+          <w:b/>
+        </w:rPr>
+        <w:t>;</w:t>
+      </w:r>
+    </w:p>
+    <w:p>
+      <w:pPr>
+        <w:rPr>
+          <w:b/>
+        </w:rPr>
+      </w:pPr>
+      <w:r>
+        <w:rPr>
+          <w:b/>
+        </w:rPr>
+        <w:tab/>
+      </w:r>
+    </w:p>
+    <w:p>
+      <w:pPr>
+        <w:rPr>
+          <w:b/>
+        </w:rPr>
+      </w:pPr>
+      <w:r>
+        <w:rPr>
+          <w:b/>
+        </w:rPr>
+        <w:tab/>
+        <w:t xml:space="preserve">public </w:t>
+      </w:r>
+      <w:proofErr w:type="spellStart"/>
+      <w:r>
+        <w:rPr>
+          <w:b/>
+        </w:rPr>
+        <w:t>T</w:t>
+      </w:r>
+      <w:bookmarkStart w:id="0" w:name="_GoBack"/>
+      <w:bookmarkEnd w:id="0"/>
+      <w:r>
+        <w:rPr>
+          <w:b/>
+        </w:rPr>
+        <w:t>emperatureAdapter</w:t>
+      </w:r>
+      <w:proofErr w:type="spellEnd"/>
+      <w:r>
+        <w:rPr>
+          <w:b/>
+        </w:rPr>
+        <w:t>()</w:t>
+      </w:r>
+    </w:p>
+    <w:p>
+      <w:pPr>
+        <w:rPr>
+          <w:b/>
+        </w:rPr>
+      </w:pPr>
+      <w:r>
+        <w:rPr>
+          <w:b/>
+        </w:rPr>
+        <w:tab/>
+        <w:t>{</w:t>
+      </w:r>
+    </w:p>
+    <w:p>
+      <w:pPr>
+        <w:rPr>
+          <w:b/>
+        </w:rPr>
+      </w:pPr>
+      <w:r>
+        <w:rPr>
+          <w:b/>
+        </w:rPr>
+        <w:tab/>
+      </w:r>
+      <w:r>
+        <w:rPr>
+          <w:b/>
+        </w:rPr>
+        <w:tab/>
+      </w:r>
+      <w:proofErr w:type="spellStart"/>
+      <w:r>
+        <w:rPr>
+          <w:b/>
+          <w:u w:val="single"/>
+        </w:rPr>
+        <w:t>fTherm</w:t>
+      </w:r>
+      <w:proofErr w:type="spellEnd"/>
+      <w:r>
+        <w:rPr>
+          <w:b/>
+        </w:rPr>
+        <w:t xml:space="preserve"> = new </w:t>
+      </w:r>
+      <w:proofErr w:type="spellStart"/>
+      <w:r>
+        <w:rPr>
+          <w:b/>
+          <w:u w:val="single"/>
+        </w:rPr>
+        <w:t>FahrenheitThermometer</w:t>
+      </w:r>
+      <w:proofErr w:type="spellEnd"/>
+      <w:r>
+        <w:rPr>
+          <w:b/>
+        </w:rPr>
+        <w:t>();</w:t>
+      </w:r>
+    </w:p>
+    <w:p>
+      <w:pPr>
+        <w:rPr>
+          <w:b/>
+        </w:rPr>
+      </w:pPr>
+      <w:r>
+        <w:rPr>
+          <w:b/>
+        </w:rPr>
+        <w:tab/>
+        <w:t>}</w:t>
+      </w:r>
+    </w:p>
+    <w:p>
+      <w:pPr>
+        <w:rPr>
+          <w:b/>
+        </w:rPr>
+      </w:pPr>
+      <w:r>
+        <w:rPr>
+          <w:b/>
+        </w:rPr>
+        <w:tab/>
+      </w:r>
+    </w:p>
+    <w:p>
+      <w:pPr>
+        <w:rPr>
+          <w:b/>
+        </w:rPr>
+      </w:pPr>
+      <w:r>
+        <w:rPr>
+          <w:b/>
+        </w:rPr>
+        <w:tab/>
+        <w:t xml:space="preserve">public double </w:t>
+      </w:r>
+      <w:proofErr w:type="spellStart"/>
+      <w:r>
+        <w:rPr>
+          <w:b/>
+        </w:rPr>
+        <w:t>convertToCelcius</w:t>
+      </w:r>
+      <w:proofErr w:type="spellEnd"/>
+      <w:r>
+        <w:rPr>
+          <w:b/>
+        </w:rPr>
+        <w:t xml:space="preserve">(double </w:t>
+      </w:r>
+      <w:proofErr w:type="spellStart"/>
+      <w:r>
+        <w:rPr>
+          <w:b/>
+        </w:rPr>
+        <w:t>fahrenheit</w:t>
+      </w:r>
+      <w:proofErr w:type="spellEnd"/>
+      <w:r>
+        <w:rPr>
+          <w:b/>
+        </w:rPr>
+        <w:t>)</w:t>
+      </w:r>
+    </w:p>
+    <w:p>
+      <w:pPr>
+        <w:rPr>
+          <w:b/>
+        </w:rPr>
+      </w:pPr>
+      <w:r>
+        <w:rPr>
+          <w:b/>
+        </w:rPr>
+        <w:tab/>
+        <w:t>{</w:t>
+      </w:r>
+    </w:p>
+    <w:p>
+      <w:pPr>
+        <w:rPr>
+          <w:b/>
+        </w:rPr>
+      </w:pPr>
+      <w:r>
+        <w:rPr>
+          <w:b/>
+        </w:rPr>
+        <w:tab/>
+      </w:r>
+      <w:r>
+        <w:rPr>
+          <w:b/>
+        </w:rPr>
+        <w:tab/>
+        <w:t xml:space="preserve">double </w:t>
+      </w:r>
+      <w:proofErr w:type="spellStart"/>
+      <w:r>
+        <w:rPr>
+          <w:b/>
+        </w:rPr>
+        <w:t>celsius</w:t>
+      </w:r>
+      <w:proofErr w:type="spellEnd"/>
+      <w:r>
+        <w:rPr>
+          <w:b/>
+        </w:rPr>
+        <w:t xml:space="preserve"> = 5/9*(</w:t>
+      </w:r>
+      <w:proofErr w:type="spellStart"/>
+      <w:r>
+        <w:rPr>
+          <w:b/>
+        </w:rPr>
+        <w:t>fahrenheit</w:t>
+      </w:r>
+      <w:proofErr w:type="spellEnd"/>
+      <w:r>
+        <w:rPr>
+          <w:b/>
+        </w:rPr>
+        <w:t xml:space="preserve"> - 32);</w:t>
+      </w:r>
+    </w:p>
+    <w:p>
+      <w:pPr>
+        <w:rPr>
+          <w:b/>
+        </w:rPr>
+      </w:pPr>
+      <w:r>
+        <w:rPr>
+          <w:b/>
+        </w:rPr>
+        <w:tab/>
+        <w:t>}</w:t>
+      </w:r>
+    </w:p>
+    <w:p>
+      <w:pPr>
+        <w:rPr>
+          <w:b/>
+        </w:rPr>
+      </w:pPr>
+      <w:r>
+        <w:rPr>
+          <w:b/>
+        </w:rPr>
+        <w:tab/>
+      </w:r>
+    </w:p>
+    <w:p>
+      <w:pPr>
+        <w:rPr>
+          <w:b/>
+        </w:rPr>
+      </w:pPr>
+      <w:r>
+        <w:rPr>
+          <w:b/>
+        </w:rPr>
+        <w:tab/>
+      </w:r>
+      <w:r>
+        <w:rPr>
+          <w:b/>
+          <w:i/>
+          <w:iCs/>
+        </w:rPr>
+        <w:t>@Override</w:t>
+      </w:r>
+    </w:p>
+    <w:p>
+      <w:pPr>
+        <w:rPr>
+          <w:b/>
+        </w:rPr>
+      </w:pPr>
+      <w:r>
+        <w:rPr>
+          <w:b/>
+        </w:rPr>
+        <w:tab/>
+        <w:t xml:space="preserve">public double </w:t>
+      </w:r>
+      <w:proofErr w:type="spellStart"/>
+      <w:r>
+        <w:rPr>
+          <w:b/>
+          <w:u w:val="single"/>
+        </w:rPr>
+        <w:t>updateTempSite</w:t>
+      </w:r>
+      <w:proofErr w:type="spellEnd"/>
+      <w:r>
+        <w:rPr>
+          <w:b/>
+          <w:u w:val="single"/>
+        </w:rPr>
+        <w:t>()</w:t>
+      </w:r>
+    </w:p>
+    <w:p>
+      <w:pPr>
+        <w:rPr>
+          <w:b/>
+        </w:rPr>
+      </w:pPr>
+      <w:r>
+        <w:rPr>
+          <w:b/>
+        </w:rPr>
+        <w:tab/>
+        <w:t>{</w:t>
+      </w:r>
+    </w:p>
+    <w:p>
+      <w:pPr>
+        <w:rPr>
+          <w:b/>
+        </w:rPr>
+      </w:pPr>
+      <w:r>
+        <w:rPr>
+          <w:b/>
+        </w:rPr>
+        <w:tab/>
+      </w:r>
+      <w:r>
+        <w:rPr>
+          <w:b/>
+        </w:rPr>
+        <w:tab/>
+        <w:t>//</w:t>
+      </w:r>
+      <w:r>
+        <w:rPr>
+          <w:b/>
+          <w:bCs/>
+        </w:rPr>
+        <w:t>TODO</w:t>
+      </w:r>
+      <w:r>
+        <w:rPr>
+          <w:b/>
+        </w:rPr>
+        <w:t xml:space="preserve"> auto-generated method stub.</w:t>
+      </w:r>
+    </w:p>
+    <w:p>
+      <w:pPr>
+        <w:rPr>
+          <w:b/>
+        </w:rPr>
+      </w:pPr>
+      <w:r>
+        <w:rPr>
+          <w:b/>
+        </w:rPr>
+        <w:tab/>
+      </w:r>
+      <w:r>
+        <w:rPr>
+          <w:b/>
+        </w:rPr>
+        <w:tab/>
+        <w:t xml:space="preserve">double </w:t>
+      </w:r>
+      <w:proofErr w:type="spellStart"/>
+      <w:r>
+        <w:rPr>
+          <w:b/>
+        </w:rPr>
+        <w:t>celsius</w:t>
+      </w:r>
+      <w:proofErr w:type="spellEnd"/>
+      <w:r>
+        <w:rPr>
+          <w:b/>
+        </w:rPr>
+        <w:t xml:space="preserve"> = </w:t>
+      </w:r>
+      <w:proofErr w:type="spellStart"/>
+      <w:r>
+        <w:rPr>
+          <w:b/>
+          <w:u w:val="single"/>
+        </w:rPr>
+        <w:t>fTherm</w:t>
+      </w:r>
+      <w:r>
+        <w:rPr>
+          <w:b/>
+        </w:rPr>
+        <w:t>.getCurrentTemp</w:t>
+      </w:r>
+      <w:proofErr w:type="spellEnd"/>
+      <w:r>
+        <w:rPr>
+          <w:b/>
+        </w:rPr>
+        <w:t>();</w:t>
+      </w:r>
+    </w:p>
+    <w:p>
+      <w:pPr>
+        <w:rPr>
+          <w:b/>
+        </w:rPr>
+      </w:pPr>
+      <w:r>
+        <w:rPr>
+          <w:b/>
+        </w:rPr>
+        <w:tab/>
+      </w:r>
+      <w:r>
+        <w:rPr>
+          <w:b/>
+        </w:rPr>
+        <w:tab/>
+        <w:t xml:space="preserve">return </w:t>
+      </w:r>
+      <w:proofErr w:type="spellStart"/>
+      <w:r>
+        <w:rPr>
+          <w:b/>
+        </w:rPr>
+        <w:t>convertToCelcius</w:t>
+      </w:r>
+      <w:proofErr w:type="spellEnd"/>
+      <w:r>
+        <w:rPr>
+          <w:b/>
+        </w:rPr>
+        <w:t>(</w:t>
+      </w:r>
+      <w:proofErr w:type="spellStart"/>
+      <w:r>
+        <w:rPr>
+          <w:b/>
+        </w:rPr>
+        <w:t>celsius</w:t>
+      </w:r>
+      <w:proofErr w:type="spellEnd"/>
+      <w:r>
+        <w:rPr>
+          <w:b/>
+        </w:rPr>
+        <w:t>);</w:t>
+      </w:r>
+    </w:p>
+    <w:p>
+      <w:pPr>
+        <w:rPr>
+          <w:b/>
+        </w:rPr>
+      </w:pPr>
+      <w:r>
+        <w:rPr>
+          <w:b/>
+        </w:rPr>
+        <w:tab/>
+        <w:t>}</w:t>
+      </w:r>
+    </w:p>
+    <w:p>
+      <w:pPr>
         <w:ind w:left="720"/>
       </w:pPr>
     </w:p>
@@ -1484,10 +2230,26 @@
         <w:t>Take the code provided in the</w:t>
       </w:r>
       <w:r>
-        <w:t xml:space="preserve"> .zip file and do the following tasks</w:t>
-      </w:r>
-      <w:r>
-        <w:t>.. (Note you must actually write code that compiles and runs for this task</w:t>
+        <w:t xml:space="preserve"> .zip file and do the following </w:t>
+      </w:r>
+      <w:proofErr w:type="gramStart"/>
+      <w:r>
+        <w:t>tasks</w:t>
+      </w:r>
+      <w:r>
+        <w:t>..</w:t>
+      </w:r>
+      <w:proofErr w:type="gramEnd"/>
+      <w:r>
+        <w:t xml:space="preserve"> (Note you must </w:t>
+      </w:r>
+      <w:proofErr w:type="gramStart"/>
+      <w:r>
+        <w:t>actually write</w:t>
+      </w:r>
+      <w:proofErr w:type="gramEnd"/>
+      <w:r>
+        <w:t xml:space="preserve"> code that compiles and runs for this task</w:t>
       </w:r>
       <w:r>
         <w:t>:</w:t>
@@ -1518,12 +2280,17 @@
         <w:t xml:space="preserve"> is rounded and painted, the other is flat and not painted (see picture and diagram).  Your class should have on method called </w:t>
       </w:r>
       <w:proofErr w:type="spellStart"/>
+      <w:proofErr w:type="gramStart"/>
       <w:r>
         <w:t>throwSticks</w:t>
       </w:r>
       <w:proofErr w:type="spellEnd"/>
       <w:r>
-        <w:t xml:space="preserve">() that returns an array of size four, with a 1 if the painted side of the stick landed up and a 0 if the unpainted side of the stick landed up.  For purposes of this assignment, we will assume that there is a </w:t>
+        <w:t>(</w:t>
+      </w:r>
+      <w:proofErr w:type="gramEnd"/>
+      <w:r>
+        <w:t xml:space="preserve">) that returns an array of size four, with a 1 if the painted side of the stick landed up and a 0 if the unpainted side of the stick landed up.  For purposes of this assignment, we will assume that there is a </w:t>
       </w:r>
       <w:r>
         <w:t>6</w:t>
@@ -1618,7 +2385,7 @@
               </wp:anchor>
             </w:drawing>
           </mc:Choice>
-          <mc:Fallback xmlns:mv="urn:schemas-microsoft-com:mac:vml" xmlns:mo="http://schemas.microsoft.com/office/mac/office/2008/main">
+          <mc:Fallback xmlns:mo="http://schemas.microsoft.com/office/mac/office/2008/main" xmlns:mv="urn:schemas-microsoft-com:mac:vml">
             <w:pict>
               <v:rect w14:anchorId="4700AFD8" id="Rectangle 4" o:spid="_x0000_s1026" style="position:absolute;margin-left:303.55pt;margin-top:19.1pt;width:43.4pt;height:16.45pt;rotation:90;z-index:251659264;visibility:visible;mso-wrap-style:square;mso-width-percent:0;mso-height-percent:0;mso-wrap-distance-left:9pt;mso-wrap-distance-top:0;mso-wrap-distance-right:9pt;mso-wrap-distance-bottom:0;mso-position-horizontal:absolute;mso-position-horizontal-relative:text;mso-position-vertical:absolute;mso-position-vertical-relative:text;mso-width-percent:0;mso-height-percent:0;mso-width-relative:page;mso-height-relative:page;v-text-anchor:top" o:gfxdata="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" stroked="f"/>
             </w:pict>
@@ -1689,7 +2456,7 @@
               </wp:anchor>
             </w:drawing>
           </mc:Choice>
-          <mc:Fallback xmlns:mv="urn:schemas-microsoft-com:mac:vml" xmlns:mo="http://schemas.microsoft.com/office/mac/office/2008/main">
+          <mc:Fallback xmlns:mo="http://schemas.microsoft.com/office/mac/office/2008/main" xmlns:mv="urn:schemas-microsoft-com:mac:vml">
             <w:pict>
               <v:oval w14:anchorId="2ECFC971" id="Oval 7" o:spid="_x0000_s1026" style="position:absolute;margin-left:304pt;margin-top:12pt;width:24pt;height:28.7pt;z-index:251657216;visibility:visible;mso-wrap-style:square;mso-width-percent:0;mso-height-percent:0;mso-wrap-distance-left:9pt;mso-wrap-distance-top:0;mso-wrap-distance-right:9pt;mso-wrap-distance-bottom:0;mso-position-horizontal:absolute;mso-position-horizontal-relative:text;mso-position-vertical:absolute;mso-position-vertical-relative:text;mso-width-percent:0;mso-height-percent:0;mso-width-relative:page;mso-height-relative:page;v-text-anchor:top" o:gfxdata="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"/>
             </w:pict>
@@ -1763,7 +2530,7 @@
               </wp:anchor>
             </w:drawing>
           </mc:Choice>
-          <mc:Fallback xmlns:mv="urn:schemas-microsoft-com:mac:vml" xmlns:mo="http://schemas.microsoft.com/office/mac/office/2008/main">
+          <mc:Fallback xmlns:mo="http://schemas.microsoft.com/office/mac/office/2008/main" xmlns:mv="urn:schemas-microsoft-com:mac:vml">
             <w:pict>
               <v:line w14:anchorId="242ACB77" id="Line 6" o:spid="_x0000_s1026" style="position:absolute;z-index:251658240;visibility:visible;mso-wrap-style:square;mso-width-percent:0;mso-height-percent:0;mso-wrap-distance-left:9pt;mso-wrap-distance-top:0;mso-wrap-distance-right:9pt;mso-wrap-distance-bottom:0;mso-position-horizontal:absolute;mso-position-horizontal-relative:text;mso-position-vertical:absolute;mso-position-vertical-relative:text;mso-width-percent:0;mso-height-percent:0;mso-width-relative:page;mso-height-relative:page" from="315.35pt,12pt" to="315.35pt,40.65pt" o:gfxdata="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"/>
             </w:pict>
@@ -1836,7 +2603,7 @@
               </wp:anchor>
             </w:drawing>
           </mc:Choice>
-          <mc:Fallback xmlns:mv="urn:schemas-microsoft-com:mac:vml" xmlns:mo="http://schemas.microsoft.com/office/mac/office/2008/main">
+          <mc:Fallback xmlns:mo="http://schemas.microsoft.com/office/mac/office/2008/main" xmlns:mv="urn:schemas-microsoft-com:mac:vml">
             <w:pict>
               <v:shapetype w14:anchorId="1FF149F9" id="_x0000_t22" coordsize="21600,21600" o:spt="22" adj="5400" path="m10800,0qx0@1l0@2qy10800,21600,21600@2l21600@1qy10800,0xem0@1qy10800@0,21600@1nfe">
                 <v:formulas>
@@ -1922,7 +2689,7 @@
               </wp:anchor>
             </w:drawing>
           </mc:Choice>
-          <mc:Fallback xmlns:mv="urn:schemas-microsoft-com:mac:vml" xmlns:mo="http://schemas.microsoft.com/office/mac/office/2008/main">
+          <mc:Fallback xmlns:mo="http://schemas.microsoft.com/office/mac/office/2008/main" xmlns:mv="urn:schemas-microsoft-com:mac:vml">
             <w:pict>
               <v:line w14:anchorId="263AB40E" id="Line 3" o:spid="_x0000_s1026" style="position:absolute;z-index:251655168;visibility:visible;mso-wrap-style:square;mso-width-percent:0;mso-height-percent:0;mso-wrap-distance-left:9pt;mso-wrap-distance-top:0;mso-wrap-distance-right:9pt;mso-wrap-distance-bottom:0;mso-position-horizontal:absolute;mso-position-horizontal-relative:text;mso-position-vertical:absolute;mso-position-vertical-relative:text;mso-width-percent:0;mso-height-percent:0;mso-width-relative:page;mso-height-relative:page" from="262pt,20.65pt" to="291.35pt,20.65pt" o:gfxdata="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"/>
             </w:pict>
@@ -2002,9 +2769,12 @@
         </w:numPr>
       </w:pPr>
       <w:r>
-        <w:t xml:space="preserve">Write an ADAPTER class to include ETS as a way of generating random numbers.  The ADAPTER class must translate the array into a random number according to this metric: </w:t>
-      </w:r>
-      <w:bookmarkStart w:id="0" w:name="_GoBack"/>
+        <w:t xml:space="preserve">Write an ADAPTER class to include ETS as a way of generating random numbers.  The ADAPTER class must translate the array into a </w:t>
+      </w:r>
+      <w:r>
+        <w:lastRenderedPageBreak/>
+        <w:t xml:space="preserve">random number according to this metric: </w:t>
+      </w:r>
       <w:r>
         <w:t xml:space="preserve"> 1 painted side up generates the number 1, 2 painted sides up generates a 2; 3 generate a 3; 4 generate a 4, and 0 generate a 5.</w:t>
       </w:r>
@@ -2014,7 +2784,6 @@
         </w:rPr>
         <w:t xml:space="preserve"> </w:t>
       </w:r>
-      <w:bookmarkEnd w:id="0"/>
       <w:r>
         <w:t xml:space="preserve">Modify the </w:t>
       </w:r>
@@ -2052,12 +2821,17 @@
         <w:t xml:space="preserve">3.) Consider a method </w:t>
       </w:r>
       <w:proofErr w:type="spellStart"/>
+      <w:proofErr w:type="gramStart"/>
       <w:r>
         <w:t>genFunction</w:t>
       </w:r>
       <w:proofErr w:type="spellEnd"/>
       <w:r>
-        <w:t>() in which you pass in an x-coordinate and it computes the appropriate y-</w:t>
+        <w:t>(</w:t>
+      </w:r>
+      <w:proofErr w:type="gramEnd"/>
+      <w:r>
+        <w:t>) in which you pass in an x-coordinate and it computes the appropriate y-</w:t>
       </w:r>
       <w:r>
         <w:t>coordinate</w:t>
@@ -2113,27 +2887,33 @@
         <w:t xml:space="preserve">Write an Adapter class that takes x-coordinates from Processing and produces y-coordinates for Processing by calling </w:t>
       </w:r>
       <w:proofErr w:type="spellStart"/>
+      <w:proofErr w:type="gramStart"/>
       <w:r>
         <w:t>genFunction</w:t>
       </w:r>
       <w:proofErr w:type="spellEnd"/>
       <w:r>
-        <w:t>() with appropriately modified inputs and outputs.</w:t>
-      </w:r>
-      <w:r>
-        <w:t xml:space="preserve"> Write the Adapter class in Java, but this program does not </w:t>
-      </w:r>
-      <w:r>
-        <w:lastRenderedPageBreak/>
-        <w:t xml:space="preserve">have to compile since you do not have either the calling code or the </w:t>
+        <w:t>(</w:t>
+      </w:r>
+      <w:proofErr w:type="gramEnd"/>
+      <w:r>
+        <w:t>) with appropriately modified inputs and outputs.</w:t>
+      </w:r>
+      <w:r>
+        <w:t xml:space="preserve"> Write the Adapter class in Java, but this program does not have to compile since you do not have either the calling code or the </w:t>
       </w:r>
       <w:proofErr w:type="spellStart"/>
+      <w:proofErr w:type="gramStart"/>
       <w:r>
         <w:t>genFunction</w:t>
       </w:r>
       <w:proofErr w:type="spellEnd"/>
       <w:r>
-        <w:t>() method.</w:t>
+        <w:t>(</w:t>
+      </w:r>
+      <w:proofErr w:type="gramEnd"/>
+      <w:r>
+        <w:t>) method.</w:t>
       </w:r>
     </w:p>
     <w:p/>
@@ -2144,7 +2924,15 @@
       </w:r>
       <w:r>
         <w:tab/>
-        <w:t xml:space="preserve">left to the center, scale it from 0..600 to -100…100, and change the direction of  </w:t>
+        <w:t xml:space="preserve">left to the center, scale it from </w:t>
+      </w:r>
+      <w:proofErr w:type="gramStart"/>
+      <w:r>
+        <w:t>0..</w:t>
+      </w:r>
+      <w:proofErr w:type="gramEnd"/>
+      <w:r>
+        <w:t xml:space="preserve">600 to -100…100, and change the direction of  </w:t>
       </w:r>
       <w:r>
         <w:tab/>
@@ -3497,7 +4285,6 @@
   <w:style w:type="character" w:default="1" w:styleId="DefaultParagraphFont">
     <w:name w:val="Default Paragraph Font"/>
     <w:uiPriority w:val="1"/>
-    <w:semiHidden/>
     <w:unhideWhenUsed/>
   </w:style>
   <w:style w:type="table" w:default="1" w:styleId="TableNormal">
